--- a/法令ファイル/専修学校設置基準/専修学校設置基準（昭和五十一年文部省令第二号）.docx
+++ b/法令ファイル/専修学校設置基準/専修学校設置基準（昭和五十一年文部省令第二号）.docx
@@ -189,6 +189,8 @@
     <w:p>
       <w:r>
         <w:t>専修学校において、一の授業科目について同時に授業を行う生徒数は、四十人以下とする。</w:t>
+        <w:br/>
+        <w:t>ただし、特別の事由があり、かつ、教育上支障のない場合は、この限りでない。</w:t>
       </w:r>
     </w:p>
     <w:p>
@@ -626,36 +628,26 @@
     </w:p>
     <w:p>
       <w:pPr>
-        <w:pStyle w:val="Heading6"/>
+        <w:pStyle w:val="ListBullet"/>
         <w:ind w:left="880"/>
       </w:pPr>
       <w:r>
         <w:t>一</w:t>
-      </w:r>
-    </w:p>
-    <w:p>
-      <w:pPr>
+        <w:br/>
+        <w:t>講義及び演習については、十五時間から三十時間までの範囲で専修学校が定める授業時数をもつて一単位とする。</w:t>
+      </w:r>
+    </w:p>
+    <w:p>
+      <w:pPr>
+        <w:pStyle w:val="ListBullet"/>
         <w:ind w:left="880"/>
       </w:pPr>
       <w:r>
-        <w:t>講義及び演習については、十五時間から三十時間までの範囲で専修学校が定める授業時数をもつて一単位とする。</w:t>
-      </w:r>
-    </w:p>
-    <w:p>
-      <w:pPr>
-        <w:pStyle w:val="Heading6"/>
-        <w:ind w:left="880"/>
-      </w:pPr>
-      <w:r>
         <w:t>二</w:t>
-      </w:r>
-    </w:p>
-    <w:p>
-      <w:pPr>
-        <w:ind w:left="880"/>
-      </w:pPr>
-      <w:r>
+        <w:br/>
         <w:t>実験、実習及び実技については、三十時間から四十五時間までの範囲で専修学校が定める授業時数をもつて一単位とする。</w:t>
+        <w:br/>
+        <w:t>ただし、芸術等の分野における個人指導による実技の授業については、専修学校が定める授業時数をもつて一単位とすることができる。</w:t>
       </w:r>
     </w:p>
     <w:p>
@@ -698,36 +690,32 @@
     </w:p>
     <w:p>
       <w:pPr>
-        <w:pStyle w:val="Heading6"/>
+        <w:pStyle w:val="ListBullet"/>
         <w:ind w:left="880"/>
       </w:pPr>
       <w:r>
         <w:t>一</w:t>
-      </w:r>
-    </w:p>
-    <w:p>
-      <w:pPr>
+        <w:br/>
+        <w:t>高等課程又は一般課程</w:t>
+        <w:br/>
+        <w:br/>
+        <w:br/>
+        <w:t>二十三単位</w:t>
+      </w:r>
+    </w:p>
+    <w:p>
+      <w:pPr>
+        <w:pStyle w:val="ListBullet"/>
         <w:ind w:left="880"/>
       </w:pPr>
       <w:r>
-        <w:t>高等課程又は一般課程</w:t>
-      </w:r>
-    </w:p>
-    <w:p>
-      <w:pPr>
-        <w:pStyle w:val="Heading6"/>
-        <w:ind w:left="880"/>
-      </w:pPr>
-      <w:r>
         <w:t>二</w:t>
-      </w:r>
-    </w:p>
-    <w:p>
-      <w:pPr>
-        <w:ind w:left="880"/>
-      </w:pPr>
-      <w:r>
+        <w:br/>
         <w:t>専門課程</w:t>
+        <w:br/>
+        <w:br/>
+        <w:br/>
+        <w:t>三十単位</w:t>
       </w:r>
     </w:p>
     <w:p>
@@ -749,36 +737,32 @@
     </w:p>
     <w:p>
       <w:pPr>
-        <w:pStyle w:val="Heading6"/>
+        <w:pStyle w:val="ListBullet"/>
         <w:ind w:left="880"/>
       </w:pPr>
       <w:r>
         <w:t>一</w:t>
-      </w:r>
-    </w:p>
-    <w:p>
-      <w:pPr>
+        <w:br/>
+        <w:t>高等課程又は一般課程</w:t>
+        <w:br/>
+        <w:br/>
+        <w:br/>
+        <w:t>十三単位</w:t>
+      </w:r>
+    </w:p>
+    <w:p>
+      <w:pPr>
+        <w:pStyle w:val="ListBullet"/>
         <w:ind w:left="880"/>
       </w:pPr>
       <w:r>
-        <w:t>高等課程又は一般課程</w:t>
-      </w:r>
-    </w:p>
-    <w:p>
-      <w:pPr>
-        <w:pStyle w:val="Heading6"/>
-        <w:ind w:left="880"/>
-      </w:pPr>
-      <w:r>
         <w:t>二</w:t>
-      </w:r>
-    </w:p>
-    <w:p>
-      <w:pPr>
-        <w:ind w:left="880"/>
-      </w:pPr>
-      <w:r>
+        <w:br/>
         <w:t>専門課程</w:t>
+        <w:br/>
+        <w:br/>
+        <w:br/>
+        <w:t>十七単位</w:t>
       </w:r>
     </w:p>
     <w:p>
@@ -856,52 +840,36 @@
     </w:p>
     <w:p>
       <w:pPr>
-        <w:pStyle w:val="Heading6"/>
+        <w:pStyle w:val="ListBullet"/>
         <w:ind w:left="880"/>
       </w:pPr>
       <w:r>
         <w:t>一</w:t>
-      </w:r>
-    </w:p>
-    <w:p>
-      <w:pPr>
+        <w:br/>
+        <w:t>講義及び演習については、十五時間から三十時間までの範囲で専修学校が定める時間の授業をもつて一単位とする。</w:t>
+      </w:r>
+    </w:p>
+    <w:p>
+      <w:pPr>
+        <w:pStyle w:val="ListBullet"/>
         <w:ind w:left="880"/>
       </w:pPr>
       <w:r>
-        <w:t>講義及び演習については、十五時間から三十時間までの範囲で専修学校が定める時間の授業をもつて一単位とする。</w:t>
-      </w:r>
-    </w:p>
-    <w:p>
-      <w:pPr>
-        <w:pStyle w:val="Heading6"/>
+        <w:t>二</w:t>
+        <w:br/>
+        <w:t>実験、実習及び実技については、三十時間から四十五時間までの範囲で専修学校が定める時間の授業をもつて一単位とする。</w:t>
+        <w:br/>
+        <w:t>ただし、芸術等の分野における個人指導による実技の授業については、専修学校が定める時間の授業をもつて一単位とすることができる。</w:t>
+      </w:r>
+    </w:p>
+    <w:p>
+      <w:pPr>
+        <w:pStyle w:val="ListBullet"/>
         <w:ind w:left="880"/>
       </w:pPr>
       <w:r>
-        <w:t>二</w:t>
-      </w:r>
-    </w:p>
-    <w:p>
-      <w:pPr>
-        <w:ind w:left="880"/>
-      </w:pPr>
-      <w:r>
-        <w:t>実験、実習及び実技については、三十時間から四十五時間までの範囲で専修学校が定める時間の授業をもつて一単位とする。</w:t>
-      </w:r>
-    </w:p>
-    <w:p>
-      <w:pPr>
-        <w:pStyle w:val="Heading6"/>
-        <w:ind w:left="880"/>
-      </w:pPr>
-      <w:r>
         <w:t>三</w:t>
-      </w:r>
-    </w:p>
-    <w:p>
-      <w:pPr>
-        <w:ind w:left="880"/>
-      </w:pPr>
-      <w:r>
+        <w:br/>
         <w:t>一の授業科目について、講義若しくは演習又は実験、実習若しくは実技のうち二以上の方法の併用により行う場合については、その組合せに応じ、前二号に規定する基準を考慮して専修学校が定める時間の授業をもつて一単位とする。</w:t>
       </w:r>
     </w:p>
@@ -1010,36 +978,32 @@
     </w:p>
     <w:p>
       <w:pPr>
-        <w:pStyle w:val="Heading6"/>
+        <w:pStyle w:val="ListBullet"/>
         <w:ind w:left="880"/>
       </w:pPr>
       <w:r>
         <w:t>一</w:t>
-      </w:r>
-    </w:p>
-    <w:p>
-      <w:pPr>
+        <w:br/>
+        <w:t>高等課程又は一般課程</w:t>
+        <w:br/>
+        <w:br/>
+        <w:br/>
+        <w:t>二十三単位に当該昼間学科の修業年限の年数に相当する数を乗じて得た単位数</w:t>
+      </w:r>
+    </w:p>
+    <w:p>
+      <w:pPr>
+        <w:pStyle w:val="ListBullet"/>
         <w:ind w:left="880"/>
       </w:pPr>
       <w:r>
-        <w:t>高等課程又は一般課程</w:t>
-      </w:r>
-    </w:p>
-    <w:p>
-      <w:pPr>
-        <w:pStyle w:val="Heading6"/>
-        <w:ind w:left="880"/>
-      </w:pPr>
-      <w:r>
         <w:t>二</w:t>
-      </w:r>
-    </w:p>
-    <w:p>
-      <w:pPr>
-        <w:ind w:left="880"/>
-      </w:pPr>
-      <w:r>
+        <w:br/>
         <w:t>専門課程</w:t>
+        <w:br/>
+        <w:br/>
+        <w:br/>
+        <w:t>三十単位に当該昼間学科の修業年限の年数に相当する数を乗じて得た単位数</w:t>
       </w:r>
     </w:p>
     <w:p>
@@ -1061,36 +1025,32 @@
     </w:p>
     <w:p>
       <w:pPr>
-        <w:pStyle w:val="Heading6"/>
+        <w:pStyle w:val="ListBullet"/>
         <w:ind w:left="880"/>
       </w:pPr>
       <w:r>
         <w:t>一</w:t>
-      </w:r>
-    </w:p>
-    <w:p>
-      <w:pPr>
+        <w:br/>
+        <w:t>高等課程又は一般課程</w:t>
+        <w:br/>
+        <w:br/>
+        <w:br/>
+        <w:t>十三単位に当該夜間等学科の修業年限の年数に相当する数を乗じて得た単位数（当該単位数が二十三単位を下回る場合にあつては、二十三単位）</w:t>
+      </w:r>
+    </w:p>
+    <w:p>
+      <w:pPr>
+        <w:pStyle w:val="ListBullet"/>
         <w:ind w:left="880"/>
       </w:pPr>
       <w:r>
-        <w:t>高等課程又は一般課程</w:t>
-      </w:r>
-    </w:p>
-    <w:p>
-      <w:pPr>
-        <w:pStyle w:val="Heading6"/>
-        <w:ind w:left="880"/>
-      </w:pPr>
-      <w:r>
         <w:t>二</w:t>
-      </w:r>
-    </w:p>
-    <w:p>
-      <w:pPr>
-        <w:ind w:left="880"/>
-      </w:pPr>
-      <w:r>
+        <w:br/>
         <w:t>専門課程</w:t>
+        <w:br/>
+        <w:br/>
+        <w:br/>
+        <w:t>十七単位に当該夜間等学科の修業年限の年数に相当する数を乗じて得た単位数（当該単位数が三十単位を下回る場合にあつては、三十単位）</w:t>
       </w:r>
     </w:p>
     <w:p>
@@ -1211,6 +1171,8 @@
     <w:p>
       <w:r>
         <w:t>通信制の学科を置く専修学校は、主たる校地から遠く隔たつた場所に面接による指導を行うための施設を設ける場合には、主たる校地において指導を行う教員組織との連携を図りつつ、当該施設における指導を適切に行うための体制を整えるものとする。</w:t>
+        <w:br/>
+        <w:t>この場合において、当該施設は、主たる校地の所在する都道府県の区域内に置かなければならない。</w:t>
       </w:r>
     </w:p>
     <w:p>
@@ -1241,95 +1203,79 @@
     </w:p>
     <w:p>
       <w:pPr>
-        <w:pStyle w:val="Heading6"/>
+        <w:pStyle w:val="ListBullet"/>
         <w:ind w:left="880"/>
       </w:pPr>
       <w:r>
         <w:t>一</w:t>
-      </w:r>
-    </w:p>
-    <w:p>
-      <w:pPr>
+        <w:br/>
+        <w:t>高等課程又は一般課程</w:t>
+        <w:br/>
+        <w:br/>
+        <w:br/>
+        <w:t>三十五時間の学修を必要とする印刷教材等の学修をもつて一単位とする。</w:t>
+      </w:r>
+    </w:p>
+    <w:p>
+      <w:pPr>
+        <w:pStyle w:val="ListBullet"/>
         <w:ind w:left="880"/>
       </w:pPr>
       <w:r>
-        <w:t>高等課程又は一般課程</w:t>
-      </w:r>
-    </w:p>
-    <w:p>
-      <w:pPr>
-        <w:pStyle w:val="Heading6"/>
+        <w:t>二</w:t>
+        <w:br/>
+        <w:t>専門課程</w:t>
+        <w:br/>
+        <w:br/>
+        <w:br/>
+        <w:t>四十五時間の学修を必要とする印刷教材等の学修をもつて一単位とする。</w:t>
+      </w:r>
+    </w:p>
+    <w:p>
+      <w:pPr>
+        <w:pStyle w:val="Heading4"/>
+      </w:pPr>
+      <w:r>
+        <w:t>第三十六条</w:t>
+      </w:r>
+    </w:p>
+    <w:p>
+      <w:r>
+        <w:t>一の授業科目について、印刷教材等による授業と対面授業又は遠隔授業との併用により行う場合においては、その組合せに応じ、第三十四条において準用する第二十三条第二項及び第三項並びに前条に規定する基準を考慮して、当該授業科目の単位数を定めるものとする。</w:t>
+      </w:r>
+    </w:p>
+    <w:p>
+      <w:pPr>
+        <w:pStyle w:val="Heading4"/>
+      </w:pPr>
+      <w:r>
+        <w:t>第三十七条（通信制の学科における全課程の修了要件）</w:t>
+      </w:r>
+    </w:p>
+    <w:p>
+      <w:r>
+        <w:t>通信制の学科における全課程の修了の要件は、次の各号のいずれにも該当することとする。</w:t>
+      </w:r>
+    </w:p>
+    <w:p>
+      <w:pPr>
+        <w:pStyle w:val="ListBullet"/>
         <w:ind w:left="880"/>
       </w:pPr>
       <w:r>
+        <w:t>一</w:t>
+        <w:br/>
+        <w:t>当該通信制の学科に修業年限の年数以上在学し、次のイ及びロに掲げる課程の区分に応じ、それぞれイ及びロに掲げる単位数以上を修得すること</w:t>
+      </w:r>
+    </w:p>
+    <w:p>
+      <w:pPr>
+        <w:pStyle w:val="ListBullet"/>
+        <w:ind w:left="880"/>
+      </w:pPr>
+      <w:r>
         <w:t>二</w:t>
-      </w:r>
-    </w:p>
-    <w:p>
-      <w:pPr>
-        <w:ind w:left="880"/>
-      </w:pPr>
-      <w:r>
-        <w:t>専門課程</w:t>
-      </w:r>
-    </w:p>
-    <w:p>
-      <w:pPr>
-        <w:pStyle w:val="Heading4"/>
-      </w:pPr>
-      <w:r>
-        <w:t>第三十六条</w:t>
-      </w:r>
-    </w:p>
-    <w:p>
-      <w:r>
-        <w:t>一の授業科目について、印刷教材等による授業と対面授業又は遠隔授業との併用により行う場合においては、その組合せに応じ、第三十四条において準用する第二十三条第二項及び第三項並びに前条に規定する基準を考慮して、当該授業科目の単位数を定めるものとする。</w:t>
-      </w:r>
-    </w:p>
-    <w:p>
-      <w:pPr>
-        <w:pStyle w:val="Heading4"/>
-      </w:pPr>
-      <w:r>
-        <w:t>第三十七条（通信制の学科における全課程の修了要件）</w:t>
-      </w:r>
-    </w:p>
-    <w:p>
-      <w:r>
-        <w:t>通信制の学科における全課程の修了の要件は、次の各号のいずれにも該当することとする。</w:t>
-      </w:r>
-    </w:p>
-    <w:p>
-      <w:pPr>
-        <w:pStyle w:val="Heading6"/>
-        <w:ind w:left="880"/>
-      </w:pPr>
-      <w:r>
-        <w:t>一</w:t>
-      </w:r>
-    </w:p>
-    <w:p>
-      <w:pPr>
-        <w:ind w:left="880"/>
-      </w:pPr>
-      <w:r>
-        <w:t>当該通信制の学科に修業年限の年数以上在学し、次のイ及びロに掲げる課程の区分に応じ、それぞれイ及びロに掲げる単位数以上を修得すること</w:t>
-      </w:r>
-    </w:p>
-    <w:p>
-      <w:pPr>
-        <w:pStyle w:val="Heading6"/>
-        <w:ind w:left="880"/>
-      </w:pPr>
-      <w:r>
-        <w:t>二</w:t>
-      </w:r>
-    </w:p>
-    <w:p>
-      <w:pPr>
-        <w:ind w:left="880"/>
-      </w:pPr>
-      <w:r>
+        <w:br/>
         <w:t>百二十単位時間に当該通信制の学科の修業年限の年数に相当する数を乗じて得た授業時数以上の対面授業を履修すること</w:t>
       </w:r>
     </w:p>
@@ -1382,6 +1328,8 @@
       </w:pPr>
       <w:r>
         <w:t>前項の教員の数の半数以上は、専任の教員（専ら当該専修学校における教育に従事する校長が教員を兼ねる場合にあつては、当該校長を含む。以下この項及び次条第二項において同じ。）でなければならない。</w:t>
+        <w:br/>
+        <w:t>ただし、当該専任の教員の数は、三人を下ることができない。</w:t>
       </w:r>
     </w:p>
     <w:p>
@@ -1412,6 +1360,8 @@
       </w:pPr>
       <w:r>
         <w:t>前項の教員の数の半数以上は専任の教員でなければならない。</w:t>
+        <w:br/>
+        <w:t>ただし、当該専任の教員の数は三人を下ることができない。</w:t>
       </w:r>
     </w:p>
     <w:p>
@@ -1429,265 +1379,181 @@
     </w:p>
     <w:p>
       <w:pPr>
-        <w:pStyle w:val="Heading6"/>
+        <w:pStyle w:val="ListBullet"/>
         <w:ind w:left="880"/>
       </w:pPr>
       <w:r>
         <w:t>一</w:t>
-      </w:r>
-    </w:p>
-    <w:p>
-      <w:pPr>
+        <w:br/>
+        <w:t>専修学校の専門課程を修了した後、学校、専修学校、各種学校、研究所、病院、工場等（以下「学校、研究所等」という。）においてその担当する教育に関する教育、研究又は技術に関する業務に従事した者であつて、当該専門課程の修業年限と当該業務に従事した期間とを通算して六年以上となる者</w:t>
+      </w:r>
+    </w:p>
+    <w:p>
+      <w:pPr>
+        <w:pStyle w:val="ListBullet"/>
         <w:ind w:left="880"/>
       </w:pPr>
       <w:r>
-        <w:t>専修学校の専門課程を修了した後、学校、専修学校、各種学校、研究所、病院、工場等（以下「学校、研究所等」という。）においてその担当する教育に関する教育、研究又は技術に関する業務に従事した者であつて、当該専門課程の修業年限と当該業務に従事した期間とを通算して六年以上となる者</w:t>
-      </w:r>
-    </w:p>
-    <w:p>
-      <w:pPr>
-        <w:pStyle w:val="Heading6"/>
+        <w:t>二</w:t>
+        <w:br/>
+        <w:t>学士の学位を有する者にあつては二年以上、短期大学士の学位又は準学士の称号を有する者にあつては四年以上、学校、研究所等においてその担当する教育に関する教育、研究又は技術に関する業務に従事した者</w:t>
+      </w:r>
+    </w:p>
+    <w:p>
+      <w:pPr>
+        <w:pStyle w:val="ListBullet"/>
         <w:ind w:left="880"/>
       </w:pPr>
       <w:r>
+        <w:t>三</w:t>
+        <w:br/>
+        <w:t>高等学校（中等教育学校の後期課程を含む。）において二年以上主幹教諭、指導教諭又は教諭の経験のある者</w:t>
+      </w:r>
+    </w:p>
+    <w:p>
+      <w:pPr>
+        <w:pStyle w:val="ListBullet"/>
+        <w:ind w:left="880"/>
+      </w:pPr>
+      <w:r>
+        <w:t>四</w:t>
+        <w:br/>
+        <w:t>修士の学位又は学位規則（昭和二十八年文部省令第九号）第五条の二に規定する専門職学位を有する者</w:t>
+      </w:r>
+    </w:p>
+    <w:p>
+      <w:pPr>
+        <w:pStyle w:val="ListBullet"/>
+        <w:ind w:left="880"/>
+      </w:pPr>
+      <w:r>
+        <w:t>五</w:t>
+        <w:br/>
+        <w:t>特定の分野について、特に優れた知識、技術、技能及び経験を有する者</w:t>
+      </w:r>
+    </w:p>
+    <w:p>
+      <w:pPr>
+        <w:pStyle w:val="ListBullet"/>
+        <w:ind w:left="880"/>
+      </w:pPr>
+      <w:r>
+        <w:t>六</w:t>
+        <w:br/>
+        <w:t>その他前各号に掲げる者と同等以上の能力があると認められる者</w:t>
+      </w:r>
+    </w:p>
+    <w:p>
+      <w:pPr>
+        <w:pStyle w:val="Heading4"/>
+      </w:pPr>
+      <w:r>
+        <w:t>第四十二条</w:t>
+      </w:r>
+    </w:p>
+    <w:p>
+      <w:r>
+        <w:t>専修学校の高等課程の教員は、次の各号の一に該当する者でその担当する教育に関し、専門的な知識、技術、技能等を有するものでなければならない。</w:t>
+      </w:r>
+    </w:p>
+    <w:p>
+      <w:pPr>
+        <w:pStyle w:val="ListBullet"/>
+        <w:ind w:left="880"/>
+      </w:pPr>
+      <w:r>
+        <w:t>一</w:t>
+        <w:br/>
+        <w:t>前条各号の一に該当する者</w:t>
+      </w:r>
+    </w:p>
+    <w:p>
+      <w:pPr>
+        <w:pStyle w:val="ListBullet"/>
+        <w:ind w:left="880"/>
+      </w:pPr>
+      <w:r>
         <w:t>二</w:t>
-      </w:r>
-    </w:p>
-    <w:p>
-      <w:pPr>
+        <w:br/>
+        <w:t>専修学校の専門課程を修了した後、学校、研究所等においてその担当する教育に関する教育、研究又は技術に関する業務に従事した者であつて、当該専門課程の修業年限と当該業務に従事した期間とを通算して四年以上となる者</w:t>
+      </w:r>
+    </w:p>
+    <w:p>
+      <w:pPr>
+        <w:pStyle w:val="ListBullet"/>
         <w:ind w:left="880"/>
       </w:pPr>
       <w:r>
-        <w:t>学士の学位を有する者にあつては二年以上、短期大学士の学位又は準学士の称号を有する者にあつては四年以上、学校、研究所等においてその担当する教育に関する教育、研究又は技術に関する業務に従事した者</w:t>
-      </w:r>
-    </w:p>
-    <w:p>
-      <w:pPr>
-        <w:pStyle w:val="Heading6"/>
+        <w:t>三</w:t>
+        <w:br/>
+        <w:t>短期大学士の学位又は準学士の称号を有する者で、二年以上、学校、研究所等においてその担当する教育に関する教育、研究又は技術に関する業務に従事した者</w:t>
+      </w:r>
+    </w:p>
+    <w:p>
+      <w:pPr>
+        <w:pStyle w:val="ListBullet"/>
         <w:ind w:left="880"/>
       </w:pPr>
       <w:r>
+        <w:t>四</w:t>
+        <w:br/>
+        <w:t>学士の学位を有する者</w:t>
+      </w:r>
+    </w:p>
+    <w:p>
+      <w:pPr>
+        <w:pStyle w:val="ListBullet"/>
+        <w:ind w:left="880"/>
+      </w:pPr>
+      <w:r>
+        <w:t>五</w:t>
+        <w:br/>
+        <w:t>その他前各号に掲げる者と同等以上の能力があると認められる者</w:t>
+      </w:r>
+    </w:p>
+    <w:p>
+      <w:pPr>
+        <w:pStyle w:val="Heading4"/>
+      </w:pPr>
+      <w:r>
+        <w:t>第四十三条</w:t>
+      </w:r>
+    </w:p>
+    <w:p>
+      <w:r>
+        <w:t>専修学校の一般課程の教員は、次の各号の一に該当する者でその担当する教育に関し、専門的な知識、技術、技能等を有するものでなければならない。</w:t>
+      </w:r>
+    </w:p>
+    <w:p>
+      <w:pPr>
+        <w:pStyle w:val="ListBullet"/>
+        <w:ind w:left="880"/>
+      </w:pPr>
+      <w:r>
+        <w:t>一</w:t>
+        <w:br/>
+        <w:t>前二条各号の一に該当する者</w:t>
+      </w:r>
+    </w:p>
+    <w:p>
+      <w:pPr>
+        <w:pStyle w:val="ListBullet"/>
+        <w:ind w:left="880"/>
+      </w:pPr>
+      <w:r>
+        <w:t>二</w:t>
+        <w:br/>
+        <w:t>高等学校又は中等教育学校卒業後、四年以上、学校、研究所等においてその担当する教育に関する教育、研究又は技術に関する業務に従事した者</w:t>
+      </w:r>
+    </w:p>
+    <w:p>
+      <w:pPr>
+        <w:pStyle w:val="ListBullet"/>
+        <w:ind w:left="880"/>
+      </w:pPr>
+      <w:r>
         <w:t>三</w:t>
-      </w:r>
-    </w:p>
-    <w:p>
-      <w:pPr>
-        <w:ind w:left="880"/>
-      </w:pPr>
-      <w:r>
-        <w:t>高等学校（中等教育学校の後期課程を含む。）において二年以上主幹教諭、指導教諭又は教諭の経験のある者</w:t>
-      </w:r>
-    </w:p>
-    <w:p>
-      <w:pPr>
-        <w:pStyle w:val="Heading6"/>
-        <w:ind w:left="880"/>
-      </w:pPr>
-      <w:r>
-        <w:t>四</w:t>
-      </w:r>
-    </w:p>
-    <w:p>
-      <w:pPr>
-        <w:ind w:left="880"/>
-      </w:pPr>
-      <w:r>
-        <w:t>修士の学位又は学位規則（昭和二十八年文部省令第九号）第五条の二に規定する専門職学位を有する者</w:t>
-      </w:r>
-    </w:p>
-    <w:p>
-      <w:pPr>
-        <w:pStyle w:val="Heading6"/>
-        <w:ind w:left="880"/>
-      </w:pPr>
-      <w:r>
-        <w:t>五</w:t>
-      </w:r>
-    </w:p>
-    <w:p>
-      <w:pPr>
-        <w:ind w:left="880"/>
-      </w:pPr>
-      <w:r>
-        <w:t>特定の分野について、特に優れた知識、技術、技能及び経験を有する者</w:t>
-      </w:r>
-    </w:p>
-    <w:p>
-      <w:pPr>
-        <w:pStyle w:val="Heading6"/>
-        <w:ind w:left="880"/>
-      </w:pPr>
-      <w:r>
-        <w:t>六</w:t>
-      </w:r>
-    </w:p>
-    <w:p>
-      <w:pPr>
-        <w:ind w:left="880"/>
-      </w:pPr>
-      <w:r>
-        <w:t>その他前各号に掲げる者と同等以上の能力があると認められる者</w:t>
-      </w:r>
-    </w:p>
-    <w:p>
-      <w:pPr>
-        <w:pStyle w:val="Heading4"/>
-      </w:pPr>
-      <w:r>
-        <w:t>第四十二条</w:t>
-      </w:r>
-    </w:p>
-    <w:p>
-      <w:r>
-        <w:t>専修学校の高等課程の教員は、次の各号の一に該当する者でその担当する教育に関し、専門的な知識、技術、技能等を有するものでなければならない。</w:t>
-      </w:r>
-    </w:p>
-    <w:p>
-      <w:pPr>
-        <w:pStyle w:val="Heading6"/>
-        <w:ind w:left="880"/>
-      </w:pPr>
-      <w:r>
-        <w:t>一</w:t>
-      </w:r>
-    </w:p>
-    <w:p>
-      <w:pPr>
-        <w:ind w:left="880"/>
-      </w:pPr>
-      <w:r>
-        <w:t>前条各号の一に該当する者</w:t>
-      </w:r>
-    </w:p>
-    <w:p>
-      <w:pPr>
-        <w:pStyle w:val="Heading6"/>
-        <w:ind w:left="880"/>
-      </w:pPr>
-      <w:r>
-        <w:t>二</w:t>
-      </w:r>
-    </w:p>
-    <w:p>
-      <w:pPr>
-        <w:ind w:left="880"/>
-      </w:pPr>
-      <w:r>
-        <w:t>専修学校の専門課程を修了した後、学校、研究所等においてその担当する教育に関する教育、研究又は技術に関する業務に従事した者であつて、当該専門課程の修業年限と当該業務に従事した期間とを通算して四年以上となる者</w:t>
-      </w:r>
-    </w:p>
-    <w:p>
-      <w:pPr>
-        <w:pStyle w:val="Heading6"/>
-        <w:ind w:left="880"/>
-      </w:pPr>
-      <w:r>
-        <w:t>三</w:t>
-      </w:r>
-    </w:p>
-    <w:p>
-      <w:pPr>
-        <w:ind w:left="880"/>
-      </w:pPr>
-      <w:r>
-        <w:t>短期大学士の学位又は準学士の称号を有する者で、二年以上、学校、研究所等においてその担当する教育に関する教育、研究又は技術に関する業務に従事した者</w:t>
-      </w:r>
-    </w:p>
-    <w:p>
-      <w:pPr>
-        <w:pStyle w:val="Heading6"/>
-        <w:ind w:left="880"/>
-      </w:pPr>
-      <w:r>
-        <w:t>四</w:t>
-      </w:r>
-    </w:p>
-    <w:p>
-      <w:pPr>
-        <w:ind w:left="880"/>
-      </w:pPr>
-      <w:r>
-        <w:t>学士の学位を有する者</w:t>
-      </w:r>
-    </w:p>
-    <w:p>
-      <w:pPr>
-        <w:pStyle w:val="Heading6"/>
-        <w:ind w:left="880"/>
-      </w:pPr>
-      <w:r>
-        <w:t>五</w:t>
-      </w:r>
-    </w:p>
-    <w:p>
-      <w:pPr>
-        <w:ind w:left="880"/>
-      </w:pPr>
-      <w:r>
-        <w:t>その他前各号に掲げる者と同等以上の能力があると認められる者</w:t>
-      </w:r>
-    </w:p>
-    <w:p>
-      <w:pPr>
-        <w:pStyle w:val="Heading4"/>
-      </w:pPr>
-      <w:r>
-        <w:t>第四十三条</w:t>
-      </w:r>
-    </w:p>
-    <w:p>
-      <w:r>
-        <w:t>専修学校の一般課程の教員は、次の各号の一に該当する者でその担当する教育に関し、専門的な知識、技術、技能等を有するものでなければならない。</w:t>
-      </w:r>
-    </w:p>
-    <w:p>
-      <w:pPr>
-        <w:pStyle w:val="Heading6"/>
-        <w:ind w:left="880"/>
-      </w:pPr>
-      <w:r>
-        <w:t>一</w:t>
-      </w:r>
-    </w:p>
-    <w:p>
-      <w:pPr>
-        <w:ind w:left="880"/>
-      </w:pPr>
-      <w:r>
-        <w:t>前二条各号の一に該当する者</w:t>
-      </w:r>
-    </w:p>
-    <w:p>
-      <w:pPr>
-        <w:pStyle w:val="Heading6"/>
-        <w:ind w:left="880"/>
-      </w:pPr>
-      <w:r>
-        <w:t>二</w:t>
-      </w:r>
-    </w:p>
-    <w:p>
-      <w:pPr>
-        <w:ind w:left="880"/>
-      </w:pPr>
-      <w:r>
-        <w:t>高等学校又は中等教育学校卒業後、四年以上、学校、研究所等においてその担当する教育に関する教育、研究又は技術に関する業務に従事した者</w:t>
-      </w:r>
-    </w:p>
-    <w:p>
-      <w:pPr>
-        <w:pStyle w:val="Heading6"/>
-        <w:ind w:left="880"/>
-      </w:pPr>
-      <w:r>
-        <w:t>三</w:t>
-      </w:r>
-    </w:p>
-    <w:p>
-      <w:pPr>
-        <w:ind w:left="880"/>
-      </w:pPr>
-      <w:r>
+        <w:br/>
         <w:t>その他前各号に掲げる者と同等以上の能力があると認められる者</w:t>
       </w:r>
     </w:p>
@@ -1800,40 +1666,38 @@
     <w:p>
       <w:r>
         <w:t>昼間学科又は夜間等学科のみを置く専修学校の校舎の面積は、次の各号に定める区分に応じ、当該各号に定める面積以上とする。</w:t>
-      </w:r>
-    </w:p>
-    <w:p>
-      <w:pPr>
-        <w:pStyle w:val="Heading6"/>
+        <w:br/>
+        <w:t>ただし、地域の実態その他により特別の事情があり、かつ、教育上支障がない場合は、この限りでない。</w:t>
+      </w:r>
+    </w:p>
+    <w:p>
+      <w:pPr>
+        <w:pStyle w:val="ListBullet"/>
         <w:ind w:left="880"/>
       </w:pPr>
       <w:r>
         <w:t>一</w:t>
-      </w:r>
-    </w:p>
-    <w:p>
-      <w:pPr>
+        <w:br/>
+        <w:t>一の課程のみを置く専修学校で当該課程に一の分野についてのみ学科を置くもの</w:t>
+        <w:br/>
+        <w:br/>
+        <w:br/>
+        <w:t>別表第二イの表により算定した面積</w:t>
+      </w:r>
+    </w:p>
+    <w:p>
+      <w:pPr>
+        <w:pStyle w:val="ListBullet"/>
         <w:ind w:left="880"/>
       </w:pPr>
       <w:r>
-        <w:t>一の課程のみを置く専修学校で当該課程に一の分野についてのみ学科を置くもの</w:t>
-      </w:r>
-    </w:p>
-    <w:p>
-      <w:pPr>
-        <w:pStyle w:val="Heading6"/>
-        <w:ind w:left="880"/>
-      </w:pPr>
-      <w:r>
         <w:t>二</w:t>
-      </w:r>
-    </w:p>
-    <w:p>
-      <w:pPr>
-        <w:ind w:left="880"/>
-      </w:pPr>
-      <w:r>
+        <w:br/>
         <w:t>一の課程のみを置く専修学校で当該課程に二以上の分野について学科を置くもの又は二若しくは三の課程を置く専修学校で、当該課程にそれぞれ一若しくは二以上の分野について学科を置くもの</w:t>
+        <w:br/>
+        <w:br/>
+        <w:br/>
+        <w:t>次のイ及びロに掲げる面積を合計した面積</w:t>
       </w:r>
     </w:p>
     <w:p>
@@ -1864,40 +1728,38 @@
       </w:pPr>
       <w:r>
         <w:t>通信制の学科を置く専修学校の校舎の面積は、当該専修学校の昼間学科又は夜間等学科の校舎について前条の規定に準じて算定した面積と、当該専修学校の通信制の学科の校舎について次の各号に掲げる区分に応じ、当該各号に定める面積とを合計した面積以上とする。</w:t>
-      </w:r>
-    </w:p>
-    <w:p>
-      <w:pPr>
-        <w:pStyle w:val="Heading6"/>
+        <w:br/>
+        <w:t>ただし、地域の実態その他により特別の事情があり、かつ、教育上支障がない場合は、この限りでない。</w:t>
+      </w:r>
+    </w:p>
+    <w:p>
+      <w:pPr>
+        <w:pStyle w:val="ListBullet"/>
         <w:ind w:left="880"/>
       </w:pPr>
       <w:r>
         <w:t>一</w:t>
-      </w:r>
-    </w:p>
-    <w:p>
-      <w:pPr>
+        <w:br/>
+        <w:t>一の課程に一の分野についてのみ通信制の学科を置くもの</w:t>
+        <w:br/>
+        <w:br/>
+        <w:br/>
+        <w:t>別表第四イの表により算定した面積</w:t>
+      </w:r>
+    </w:p>
+    <w:p>
+      <w:pPr>
+        <w:pStyle w:val="ListBullet"/>
         <w:ind w:left="880"/>
       </w:pPr>
       <w:r>
-        <w:t>一の課程に一の分野についてのみ通信制の学科を置くもの</w:t>
-      </w:r>
-    </w:p>
-    <w:p>
-      <w:pPr>
-        <w:pStyle w:val="Heading6"/>
-        <w:ind w:left="880"/>
-      </w:pPr>
-      <w:r>
         <w:t>二</w:t>
-      </w:r>
-    </w:p>
-    <w:p>
-      <w:pPr>
-        <w:ind w:left="880"/>
-      </w:pPr>
-      <w:r>
+        <w:br/>
         <w:t>一の課程に二以上の分野について通信制の学科を置くもの又は二若しくは三の課程にそれぞれ一若しくは二以上の分野について通信制の学科を置くもの</w:t>
+        <w:br/>
+        <w:br/>
+        <w:br/>
+        <w:t>次のイ及びロに掲げる面積を合計した面積</w:t>
       </w:r>
     </w:p>
     <w:p>
@@ -1963,11 +1825,6 @@
       </w:pPr>
       <w:r>
         <w:t>附　則</w:t>
-      </w:r>
-    </w:p>
-    <w:p>
-      <w:r>
-        <w:t>この省令は、昭和五十一年一月十一日から施行する。</w:t>
       </w:r>
     </w:p>
     <w:p>
@@ -1976,7 +1833,7 @@
         <w:ind w:left="440"/>
       </w:pPr>
       <w:r>
-        <w:t>２</w:t>
+        <w:t>１</w:t>
       </w:r>
     </w:p>
     <w:p>
@@ -1984,7 +1841,7 @@
         <w:ind w:left="440"/>
       </w:pPr>
       <w:r>
-        <w:t>この省令の施行の際、現に設置されている各種学校が、昭和五十六年三月三十一日までの間に、高等課程、専門課程又は一般課程の設置の認可を受けることにより専修学校となる場合（以下「課程の認可により昭和五十六年三月三十一日までに専修学校となる場合」という。）において、当該専修学校の生徒総定員が四十人であり、かつ、第十条第二項ただし書に規定する専任の教員の数により難い特別の事由があるときは、同項ただし書の規定にかかわらず、当該専修学校の専任の教員の数を二人とすることができる。</w:t>
+        <w:t>この省令は、昭和五十一年一月十一日から施行する。</w:t>
       </w:r>
     </w:p>
     <w:p>
@@ -1993,7 +1850,7 @@
         <w:ind w:left="440"/>
       </w:pPr>
       <w:r>
-        <w:t>３</w:t>
+        <w:t>２</w:t>
       </w:r>
     </w:p>
     <w:p>
@@ -2001,7 +1858,7 @@
         <w:ind w:left="440"/>
       </w:pPr>
       <w:r>
-        <w:t>課程の認可により昭和五十六年三月三十一日までに専修学校となる場合において、第十一条から第十三条までに規定する教員の資格により難い特別の事由があるときは、これらの規定にかかわらず、この省令の施行の日に当該各種学校の教員として在職する者で当該各種学校が専修学校となる日の前日まで引き続き在職するものは、その担当する教育に関する経験年数等に応じこれらの規定の各号に掲げる者に準ずる能力があると監督庁が認めたときは、専修学校の教員となることができる。</w:t>
+        <w:t>この省令の施行の際、現に設置されている各種学校が、昭和五十六年三月三十一日までの間に、高等課程、専門課程又は一般課程の設置の認可を受けることにより専修学校となる場合（以下「課程の認可により昭和五十六年三月三十一日までに専修学校となる場合」という。）において、当該専修学校の生徒総定員が四十人であり、かつ、第十条第二項ただし書に規定する専任の教員の数により難い特別の事由があるときは、同項ただし書の規定にかかわらず、当該専修学校の専任の教員の数を二人とすることができる。</w:t>
       </w:r>
     </w:p>
     <w:p>
@@ -2010,6 +1867,23 @@
         <w:ind w:left="440"/>
       </w:pPr>
       <w:r>
+        <w:t>３</w:t>
+      </w:r>
+    </w:p>
+    <w:p>
+      <w:pPr>
+        <w:ind w:left="440"/>
+      </w:pPr>
+      <w:r>
+        <w:t>課程の認可により昭和五十六年三月三十一日までに専修学校となる場合において、第十一条から第十三条までに規定する教員の資格により難い特別の事由があるときは、これらの規定にかかわらず、この省令の施行の日に当該各種学校の教員として在職する者で当該各種学校が専修学校となる日の前日まで引き続き在職するものは、その担当する教育に関する経験年数等に応じこれらの規定の各号に掲げる者に準ずる能力があると監督庁が認めたときは、専修学校の教員となることができる。</w:t>
+      </w:r>
+    </w:p>
+    <w:p>
+      <w:pPr>
+        <w:pStyle w:val="Heading5"/>
+        <w:ind w:left="440"/>
+      </w:pPr>
+      <w:r>
         <w:t>４</w:t>
       </w:r>
     </w:p>
@@ -2031,7 +1905,7 @@
         <w:pStyle w:val="Heading1"/>
       </w:pPr>
       <w:r>
-        <w:t>附　則（平成六年六月二一日文部省令第一四号）</w:t>
+        <w:t>附則（平成六年六月二一日文部省令第一四号）</w:t>
       </w:r>
     </w:p>
     <w:p>
@@ -2049,10 +1923,22 @@
         <w:pStyle w:val="Heading1"/>
       </w:pPr>
       <w:r>
-        <w:t>附　則（平成一〇年一一月一七日文部省令第三八号）</w:t>
-      </w:r>
-    </w:p>
-    <w:p>
+        <w:t>附則（平成一〇年一一月一七日文部省令第三八号）</w:t>
+      </w:r>
+    </w:p>
+    <w:p>
+      <w:pPr>
+        <w:pStyle w:val="Heading5"/>
+        <w:ind w:left="440"/>
+      </w:pPr>
+      <w:r>
+        <w:t>１</w:t>
+      </w:r>
+    </w:p>
+    <w:p>
+      <w:pPr>
+        <w:ind w:left="440"/>
+      </w:pPr>
       <w:r>
         <w:t>この省令は、平成十一年四月一日から施行する。</w:t>
       </w:r>
@@ -2067,7 +1953,7 @@
         <w:pStyle w:val="Heading1"/>
       </w:pPr>
       <w:r>
-        <w:t>附　則（平成一一年一〇月二五日文部省令第四七号）</w:t>
+        <w:t>附則（平成一一年一〇月二五日文部省令第四七号）</w:t>
       </w:r>
     </w:p>
     <w:p>
@@ -2085,7 +1971,7 @@
         <w:pStyle w:val="Heading1"/>
       </w:pPr>
       <w:r>
-        <w:t>附　則（平成一二年一〇月三一日文部省令第五三号）</w:t>
+        <w:t>附則（平成一二年一〇月三一日文部省令第五三号）</w:t>
       </w:r>
     </w:p>
     <w:p>
@@ -2111,7 +1997,7 @@
         <w:pStyle w:val="Heading1"/>
       </w:pPr>
       <w:r>
-        <w:t>附　則（平成一四年三月二九日文部科学省令第一八号）</w:t>
+        <w:t>附則（平成一四年三月二九日文部科学省令第一八号）</w:t>
       </w:r>
     </w:p>
     <w:p>
@@ -2129,7 +2015,7 @@
         <w:pStyle w:val="Heading1"/>
       </w:pPr>
       <w:r>
-        <w:t>附　則（平成一五年三月三一日文部科学省令第一五号）</w:t>
+        <w:t>附則（平成一五年三月三一日文部科学省令第一五号）</w:t>
       </w:r>
     </w:p>
     <w:p>
@@ -2155,7 +2041,7 @@
         <w:pStyle w:val="Heading1"/>
       </w:pPr>
       <w:r>
-        <w:t>附　則（平成一六年六月二一日文部科学省令第三四号）</w:t>
+        <w:t>附則（平成一六年六月二一日文部科学省令第三四号）</w:t>
       </w:r>
     </w:p>
     <w:p>
@@ -2173,7 +2059,7 @@
         <w:pStyle w:val="Heading1"/>
       </w:pPr>
       <w:r>
-        <w:t>附　則（平成一七年九月九日文部科学省令第四〇号）</w:t>
+        <w:t>附則（平成一七年九月九日文部科学省令第四〇号）</w:t>
       </w:r>
     </w:p>
     <w:p>
@@ -2191,7 +2077,7 @@
         <w:pStyle w:val="Heading1"/>
       </w:pPr>
       <w:r>
-        <w:t>附　則（平成一八年三月一日文部科学省令第一号）</w:t>
+        <w:t>附則（平成一八年三月一日文部科学省令第一号）</w:t>
       </w:r>
     </w:p>
     <w:p>
@@ -2209,7 +2095,7 @@
         <w:pStyle w:val="Heading1"/>
       </w:pPr>
       <w:r>
-        <w:t>附　則（平成一九年一〇月三〇日文部科学省令第三四号）</w:t>
+        <w:t>附則（平成一九年一〇月三〇日文部科学省令第三四号）</w:t>
       </w:r>
     </w:p>
     <w:p>
@@ -2227,12 +2113,14 @@
         <w:pStyle w:val="Heading1"/>
       </w:pPr>
       <w:r>
-        <w:t>附　則（平成一九年一二月二五日文部科学省令第四〇号）</w:t>
+        <w:t>附則（平成一九年一二月二五日文部科学省令第四〇号）</w:t>
       </w:r>
     </w:p>
     <w:p>
       <w:r>
         <w:t>この省令は、学校教育法等の一部を改正する法律の施行の日（平成十九年十二月二十六日）から施行する。</w:t>
+        <w:br/>
+        <w:t>ただし、第一条中学校教育法施行規則第一章第二節の節名、第二十条第一号ロ、第二十三条、第四十四条第一項、第二項及び第三項、第四十五条第一項、第二項及び第三項、第七十条第一項、第二項及び第三項、第七十一条第二項及び第三項、第八十一条第一項、第二項及び第三項、第百二十条、第百二十二条、第百二十四条第一項、第二項及び第三項並びに第百二十五条第二項の改正規定、第五条中学校基本調査規則第三条第二項の改正規定、第八条中学校教員統計調査規則第三条第二項の改正規定、第九条中教育職員免許法施行規則第六十八条及び第六十九条の改正規定、第十二条中幼稚園設置基準第五条第一項、第二項及び第三項並びに第六条の改正規定、第十七条中高等学校通信教育規程第五条第一項の改正規定、第二十三条中専修学校設置基準第十八条第三号の改正規定、第三十八条中小学校設置基準第六条第一項及び第二項の改正規定、第三十九条中中学校設置基準第六条第一項及び第二項の改正規定並びに第四十七条中高等学校設置基準第八条第一項及び第二項並びに第九条の改正規定（副校長、主幹教諭又は指導教諭に係る部分に限る。）は、平成二十年四月一日から施行する。</w:t>
       </w:r>
     </w:p>
     <w:p>
@@ -2245,12 +2133,152 @@
         <w:pStyle w:val="Heading1"/>
       </w:pPr>
       <w:r>
-        <w:t>附　則（平成二四年三月三〇日文部科学省令第一四号）</w:t>
+        <w:t>附則（平成二四年三月三〇日文部科学省令第一四号）</w:t>
       </w:r>
     </w:p>
     <w:p>
       <w:r>
         <w:t>この省令は、平成二十四年四月一日から施行する。</w:t>
+      </w:r>
+    </w:p>
+    <w:p>
+      <w:pPr>
+        <w:pStyle w:val="ListBullet"/>
+        <w:ind w:left="880"/>
+      </w:pPr>
+      <w:r>
+        <w:t>一</w:t>
+        <w:br/>
+        <w:t>この表の算式中生徒総定員とあるのは、学科の属する分野ごとの生徒総定員をいう。</w:t>
+      </w:r>
+    </w:p>
+    <w:p>
+      <w:pPr>
+        <w:pStyle w:val="ListBullet"/>
+        <w:ind w:left="880"/>
+      </w:pPr>
+      <w:r>
+        <w:t>二</w:t>
+        <w:br/>
+        <w:t>次に掲げる場合のいずれかに該当する場合においては、教育に支障のないよう、相当数の教員を増員するものとする。</w:t>
+      </w:r>
+    </w:p>
+    <w:p>
+      <w:pPr>
+        <w:pStyle w:val="ListBullet"/>
+        <w:ind w:left="880"/>
+      </w:pPr>
+      <w:r>
+        <w:t>イ</w:t>
+        <w:br/>
+        <w:t>基準校舎面積の表</w:t>
+      </w:r>
+    </w:p>
+    <w:p>
+      <w:pPr>
+        <w:pStyle w:val="ListBullet"/>
+        <w:ind w:left="880"/>
+      </w:pPr>
+      <w:r>
+        <w:t>一</w:t>
+        <w:br/>
+        <w:t>この表の算式中生徒総定員とあるのは、学科の属する分野ごとの生徒総定員をいう。</w:t>
+        <w:br/>
+        <w:t>（ロの表において同じ。）</w:t>
+      </w:r>
+    </w:p>
+    <w:p>
+      <w:pPr>
+        <w:pStyle w:val="ListBullet"/>
+        <w:ind w:left="880"/>
+      </w:pPr>
+      <w:r>
+        <w:t>二</w:t>
+        <w:br/>
+        <w:t>科目等履修生その他の生徒以外の者を学科の属する分野ごとの生徒総定員を超えて相当数受け入れる場合においては、教育に支障のないよう、相当の面積を増加するものとする。</w:t>
+        <w:br/>
+        <w:t>（ロの表において同じ。）</w:t>
+      </w:r>
+    </w:p>
+    <w:p>
+      <w:pPr>
+        <w:pStyle w:val="ListBullet"/>
+        <w:ind w:left="880"/>
+      </w:pPr>
+      <w:r>
+        <w:t>ロ</w:t>
+        <w:br/>
+        <w:t>加算校舎面積の表</w:t>
+      </w:r>
+    </w:p>
+    <w:p>
+      <w:pPr>
+        <w:pStyle w:val="ListBullet"/>
+        <w:ind w:left="880"/>
+      </w:pPr>
+      <w:r>
+        <w:t>一</w:t>
+        <w:br/>
+        <w:t>この表の算式中生徒総定員とあるのは、学科の属する分野ごとの生徒総定員をいう。</w:t>
+      </w:r>
+    </w:p>
+    <w:p>
+      <w:pPr>
+        <w:pStyle w:val="ListBullet"/>
+        <w:ind w:left="880"/>
+      </w:pPr>
+      <w:r>
+        <w:t>二</w:t>
+        <w:br/>
+        <w:t>次に掲げる場合のいずれかに該当する場合においては、教育に支障のないよう、相当数の教員を増員するものとする。</w:t>
+      </w:r>
+    </w:p>
+    <w:p>
+      <w:pPr>
+        <w:pStyle w:val="ListBullet"/>
+        <w:ind w:left="880"/>
+      </w:pPr>
+      <w:r>
+        <w:t>イ</w:t>
+        <w:br/>
+        <w:t>基礎校舎面積の表</w:t>
+      </w:r>
+    </w:p>
+    <w:p>
+      <w:pPr>
+        <w:pStyle w:val="ListBullet"/>
+        <w:ind w:left="880"/>
+      </w:pPr>
+      <w:r>
+        <w:t>一</w:t>
+        <w:br/>
+        <w:t>この表の算式中生徒総定員とあるのは、学科の属する分野ごとの生徒総定員をいう。</w:t>
+        <w:br/>
+        <w:t>（ロの表において同じ。）</w:t>
+      </w:r>
+    </w:p>
+    <w:p>
+      <w:pPr>
+        <w:pStyle w:val="ListBullet"/>
+        <w:ind w:left="880"/>
+      </w:pPr>
+      <w:r>
+        <w:t>二</w:t>
+        <w:br/>
+        <w:t>次に掲げる場合のいずれかに該当する場合においては、教育に支障のないよう、相当の面積を増加するものとする。</w:t>
+        <w:br/>
+        <w:t>（ロの表において同じ。）</w:t>
+      </w:r>
+    </w:p>
+    <w:p>
+      <w:pPr>
+        <w:pStyle w:val="ListBullet"/>
+        <w:ind w:left="880"/>
+      </w:pPr>
+      <w:r>
+        <w:t>ロ</w:t>
+        <w:br/>
+        <w:t>加算校舎面積の表</w:t>
       </w:r>
     </w:p>
     <w:sectPr>
@@ -2273,7 +2301,7 @@
     </w:pPr>
     <w:r>
       <w:tab/>
-      <w:t>WeGov v0.1 - FTS141</w:t>
+      <w:t>WeGov v0.2 - FTS141</w:t>
     </w:r>
   </w:p>
 </w:ftr>
